--- a/Analysis.WebApi/Documents/rasporyagenie.docx
+++ b/Analysis.WebApi/Documents/rasporyagenie.docx
@@ -819,6 +819,530 @@
       <w:r>
         <w:t xml:space="preserve"> установками).</w:t>
       </w:r>
+    </w:p>
+    <w:p>
+      <w:pPr>
+        <w:pStyle w:val="1"/>
+      </w:pPr>
+      <w:r>
+        <w:t>VI. Задачи государственной политики в области космической</w:t>
+      </w:r>
+      <w:r>
+        <w:t xml:space="preserve"> </w:t>
+      </w:r>
+      <w:r>
+        <w:t>де</w:t>
+      </w:r>
+      <w:r>
+        <w:t xml:space="preserve">ятельности в интересах развития </w:t>
+      </w:r>
+      <w:r>
+        <w:t>социально-экономической</w:t>
+      </w:r>
+      <w:r>
+        <w:t xml:space="preserve"> </w:t>
+      </w:r>
+      <w:r>
+        <w:t>сферы и науки</w:t>
+      </w:r>
+    </w:p>
+    <w:p>
+      <w:pPr>
+        <w:pStyle w:val="ConsPlusNormal"/>
+        <w:jc w:val="center"/>
+      </w:pPr>
+    </w:p>
+    <w:p>
+      <w:pPr>
+        <w:pStyle w:val="ConsPlusNormal"/>
+        <w:ind w:firstLine="540"/>
+        <w:jc w:val="both"/>
+      </w:pPr>
+      <w:r>
+        <w:t>13. Задачами государственной политики в области космической деятельности в интересах социально-экономического развития Российской Федерации являются:</w:t>
+      </w:r>
+    </w:p>
+    <w:p>
+      <w:pPr>
+        <w:pStyle w:val="ConsPlusNormal"/>
+        <w:spacing w:before="220"/>
+        <w:ind w:firstLine="540"/>
+        <w:jc w:val="both"/>
+      </w:pPr>
+      <w:r>
+        <w:t xml:space="preserve">а) обеспечение к 2015 году глобальной космической связи, вещания и ретрансляции, </w:t>
+      </w:r>
+      <w:proofErr w:type="spellStart"/>
+      <w:r>
+        <w:t>высокопериодичного</w:t>
+      </w:r>
+      <w:proofErr w:type="spellEnd"/>
+      <w:r>
+        <w:t xml:space="preserve"> наблюдения Земли и атмосферы из космоса, в том числе в интересах гидрометеорологической безопасности, картографирования, контроля чрезвычайных ситуаций и экологических бедствий, путем развертывания минимально необходимого состава орбитальной группировки космических аппаратов с использованием в том числе серийно изготавливаемых космических аппаратов;</w:t>
+      </w:r>
+    </w:p>
+    <w:p>
+      <w:pPr>
+        <w:pStyle w:val="ConsPlusNormal"/>
+        <w:spacing w:before="220"/>
+        <w:ind w:firstLine="540"/>
+        <w:jc w:val="both"/>
+      </w:pPr>
+      <w:r>
+        <w:t xml:space="preserve">б) развитие технологий координатно-временного и навигационного обеспечения, поддержание штатного состава орбитальной группировки системы ГЛОНАСС с использованием космических аппаратов с повышенными </w:t>
+      </w:r>
+      <w:proofErr w:type="spellStart"/>
+      <w:r>
+        <w:t>точностными</w:t>
+      </w:r>
+      <w:proofErr w:type="spellEnd"/>
+      <w:r>
+        <w:t xml:space="preserve"> характеристиками и сроком активного существования к 2015 году не менее 7 лет, а к 2020 году - с использованием космических аппаратов со сроком активного существования не менее 10 лет, обеспечение потребителей конкурентоспособной навигационной аппаратурой;</w:t>
+      </w:r>
+    </w:p>
+    <w:p>
+      <w:pPr>
+        <w:pStyle w:val="ConsPlusNormal"/>
+        <w:spacing w:before="220"/>
+        <w:ind w:firstLine="540"/>
+        <w:jc w:val="both"/>
+      </w:pPr>
+      <w:r>
+        <w:t>в) проведение работ по созданию системы доведения результатов применения космических комплексов и систем до потребителей из числа органов государственной власти и органов местного самоуправления, хозяйствующих субъектов и физических лиц;</w:t>
+      </w:r>
+    </w:p>
+    <w:p>
+      <w:pPr>
+        <w:pStyle w:val="ConsPlusNormal"/>
+        <w:spacing w:before="220"/>
+        <w:ind w:firstLine="540"/>
+        <w:jc w:val="both"/>
+      </w:pPr>
+      <w:r>
+        <w:t>г) формирование технологических платформ и благоприятных условий для динамичного развития частного сектора космической деятельности с учетом потенциала инновационного центра "</w:t>
+      </w:r>
+      <w:proofErr w:type="spellStart"/>
+      <w:r>
+        <w:t>Сколково</w:t>
+      </w:r>
+      <w:proofErr w:type="spellEnd"/>
+      <w:r>
+        <w:t>" и территориальных инновационных кластеров; привлечение высших учебных заведений, малого и среднего бизнеса к выполнению заказов, проведению исследований и разработок;</w:t>
+      </w:r>
+    </w:p>
+    <w:p>
+      <w:pPr>
+        <w:pStyle w:val="ConsPlusNormal"/>
+        <w:spacing w:before="220"/>
+        <w:ind w:firstLine="540"/>
+        <w:jc w:val="both"/>
+      </w:pPr>
+      <w:r>
+        <w:t>д) формирование благоприятной инвестиционной среды и развитие государственно-частного партнерства в сферах разработки, производства, применения космических средств и использование результатов космической деятельности в интересах потребителей;</w:t>
+      </w:r>
+    </w:p>
+    <w:p>
+      <w:pPr>
+        <w:pStyle w:val="ConsPlusNormal"/>
+        <w:spacing w:before="220"/>
+        <w:ind w:firstLine="540"/>
+        <w:jc w:val="both"/>
+      </w:pPr>
+      <w:r>
+        <w:t>е) завершение к 2020 году переоснащения орбитальных группировок космическими аппаратами, отвечающими внутренним потребностям и спросу на мировом рынке, в составе, позволяющем решать необходимые задачи в интересах внутренних потребителей и обеспечивающем выход на космический рынок развивающихся стран, поэтапная передача основных прикладных направлений космической деятельности в сферу ответственности частного бизнеса, создание и поддержка компаний - операторов космических услуг; разработка системы обслуживания отдельных космических аппаратов на орбитах;</w:t>
+      </w:r>
+    </w:p>
+    <w:p>
+      <w:pPr>
+        <w:pStyle w:val="ConsPlusNormal"/>
+        <w:spacing w:before="220"/>
+        <w:ind w:firstLine="540"/>
+        <w:jc w:val="both"/>
+      </w:pPr>
+      <w:r>
+        <w:t xml:space="preserve">ж) наращивание к 2030 году орбитальных группировок космических аппаратов до необходимого уровня; создание космических аппаратов преимущественно на базе блочной целевой аппаратуры и унифицированных платформ, которые должны быть обслуживаемыми, модульными, оснащаться для каждого весового класса (малые, средние, тяжелые) </w:t>
+      </w:r>
+      <w:r>
+        <w:lastRenderedPageBreak/>
+        <w:t>унифицированной целевой и служебной аппаратурой ограниченного перечня со стандартизованными интерфейсами служебного и информационного обмена; расширение сферы деятельности частного бизнеса в реализации основных направлений космической деятельности; выход на мировой космический рынок автоматических космических аппаратов; создание и начало применения пилотируемых и автоматических космических аппаратов для обслуживания (в том числе для заправки) космических аппаратов на орбитах;</w:t>
+      </w:r>
+    </w:p>
+    <w:p>
+      <w:pPr>
+        <w:pStyle w:val="ConsPlusNormal"/>
+        <w:spacing w:before="220"/>
+        <w:ind w:firstLine="540"/>
+        <w:jc w:val="both"/>
+      </w:pPr>
+      <w:r>
+        <w:t>з) переход после 2030 года на обслуживаемые в полете космические аппараты, обеспечивающие рациональное комплексирование задач на борту, имеющие блочную (модульную) структуру с максимальной унификацией целевых и обеспечивающих приборов и систем мирового уровня.</w:t>
+      </w:r>
+    </w:p>
+    <w:p>
+      <w:pPr>
+        <w:pStyle w:val="ConsPlusNormal"/>
+        <w:spacing w:before="220"/>
+        <w:ind w:firstLine="540"/>
+        <w:jc w:val="both"/>
+      </w:pPr>
+      <w:r>
+        <w:t>14. Задачами государственной политики в области космической деятельности в интересах фундаментальных космических исследований являются:</w:t>
+      </w:r>
+    </w:p>
+    <w:p>
+      <w:pPr>
+        <w:pStyle w:val="ConsPlusNormal"/>
+        <w:spacing w:before="220"/>
+        <w:ind w:firstLine="540"/>
+        <w:jc w:val="both"/>
+      </w:pPr>
+      <w:r>
+        <w:t>а) реализация к 2015 году потенциала для создания космических средств и решения наиболее актуальных задач, включая развертывание и эксплуатацию космических обсерваторий для проведения исследований астрофизических объектов в радио-, рентгеновском и гамма-диапазонах спектра электромагнитного излучения, создание на базе унифицированной платформы дешевых малоразмерных космических аппаратов для решения отдельных актуальных задач исследования космических лучей и солнечно-земных связей, возобновление комплексных исследований Луны с использованием автоматических космических аппаратов, изучение клеточных и молекулярных механизмов влияния невесомости и других эффектов воздействия космического пространства, участие в международных космических проектах по исследованию Луны, Марса и системы Юпитера;</w:t>
+      </w:r>
+    </w:p>
+    <w:p>
+      <w:pPr>
+        <w:pStyle w:val="ConsPlusNormal"/>
+        <w:spacing w:before="220"/>
+        <w:ind w:firstLine="540"/>
+        <w:jc w:val="both"/>
+      </w:pPr>
+      <w:r>
+        <w:t>б) создание к 2020 году отечественных космических обсерваторий для проведения исследований астрофизических объектов в ультрафиолетовом, гамма- и миллиметровом диапазонах спектров электромагнитных излучений со сверхвысокими чувствительностью и разрешающей способностью;</w:t>
+      </w:r>
+    </w:p>
+    <w:p>
+      <w:pPr>
+        <w:pStyle w:val="ConsPlusNormal"/>
+        <w:spacing w:before="220"/>
+        <w:ind w:firstLine="540"/>
+        <w:jc w:val="both"/>
+      </w:pPr>
+      <w:r>
+        <w:t>в) проведение углубленных исследований Луны с окололунной орбиты и на ее поверхности автоматическими космическими аппаратами, в том числе с использованием луноходов и средств доставки образцов лунного грунта на Землю, выбор районов размещения автоматических лунных баз;</w:t>
+      </w:r>
+    </w:p>
+    <w:p>
+      <w:pPr>
+        <w:pStyle w:val="ConsPlusNormal"/>
+        <w:spacing w:before="220"/>
+        <w:ind w:firstLine="540"/>
+        <w:jc w:val="both"/>
+      </w:pPr>
+      <w:r>
+        <w:t>г) активное участие в международной кооперации по исследованию Солнца, Луны, планет и малых тел Солнечной системы;</w:t>
+      </w:r>
+    </w:p>
+    <w:p>
+      <w:pPr>
+        <w:pStyle w:val="ConsPlusNormal"/>
+        <w:spacing w:before="220"/>
+        <w:ind w:firstLine="540"/>
+        <w:jc w:val="both"/>
+      </w:pPr>
+      <w:r>
+        <w:t xml:space="preserve">д) изучение биологических эффектов лунной и марсианской силы тяжести, создаваемой с помощью бортовых центрифуг на </w:t>
+      </w:r>
+      <w:proofErr w:type="spellStart"/>
+      <w:r>
+        <w:t>биоспутниках</w:t>
+      </w:r>
+      <w:proofErr w:type="spellEnd"/>
+      <w:r>
+        <w:t xml:space="preserve">, проведение исследований комбинированных биологических эффектов невесомости и ионизирующей радиации в ходе полетов по </w:t>
+      </w:r>
+      <w:proofErr w:type="spellStart"/>
+      <w:r>
+        <w:t>высокоапогейным</w:t>
+      </w:r>
+      <w:proofErr w:type="spellEnd"/>
+      <w:r>
+        <w:t xml:space="preserve"> орбитам;</w:t>
+      </w:r>
+    </w:p>
+    <w:p>
+      <w:pPr>
+        <w:pStyle w:val="ConsPlusNormal"/>
+        <w:spacing w:before="220"/>
+        <w:ind w:firstLine="540"/>
+        <w:jc w:val="both"/>
+      </w:pPr>
+      <w:r>
+        <w:t>е) создание к 2030 году и эксплуатация автоматических космических аппаратов, в том числе обслуживаемых, для астрофизических исследований в интересах решения ключевых проблем космологии;</w:t>
+      </w:r>
+    </w:p>
+    <w:p>
+      <w:pPr>
+        <w:pStyle w:val="ConsPlusNormal"/>
+        <w:spacing w:before="220"/>
+        <w:ind w:firstLine="540"/>
+        <w:jc w:val="both"/>
+      </w:pPr>
+      <w:r>
+        <w:t>ж) доставка на Землю грунта с Фобоса и Марса;</w:t>
+      </w:r>
+    </w:p>
+    <w:p>
+      <w:pPr>
+        <w:pStyle w:val="ConsPlusNormal"/>
+        <w:spacing w:before="220"/>
+        <w:ind w:firstLine="540"/>
+        <w:jc w:val="both"/>
+      </w:pPr>
+      <w:r>
+        <w:t xml:space="preserve">з) развертывание космических систем для глобального </w:t>
+      </w:r>
+      <w:proofErr w:type="spellStart"/>
+      <w:r>
+        <w:t>стереообзора</w:t>
+      </w:r>
+      <w:proofErr w:type="spellEnd"/>
+      <w:r>
+        <w:t xml:space="preserve"> Солнца, контроля солнечной активности и космической погоды, дальнейшее углубленное изучение Луны в интересах ее освоения и развертывание элементов автоматической лунной базы, размещение на поверхности Луны космической обсерватории;</w:t>
+      </w:r>
+    </w:p>
+    <w:p>
+      <w:pPr>
+        <w:pStyle w:val="ConsPlusNormal"/>
+        <w:spacing w:before="220"/>
+        <w:ind w:firstLine="540"/>
+        <w:jc w:val="both"/>
+      </w:pPr>
+      <w:r>
+        <w:t xml:space="preserve">и) осуществление полетов автоматических космических аппаратов к планетам и другим </w:t>
+      </w:r>
+      <w:r>
+        <w:lastRenderedPageBreak/>
+        <w:t>телам земной группы и в систему Юпитера, контактные исследования малых тел Солнечной системы, доставка образцов веществ с небесных тел Солнечной системы;</w:t>
+      </w:r>
+    </w:p>
+    <w:p>
+      <w:pPr>
+        <w:pStyle w:val="ConsPlusNormal"/>
+        <w:spacing w:before="220"/>
+        <w:ind w:firstLine="540"/>
+        <w:jc w:val="both"/>
+      </w:pPr>
+      <w:r>
+        <w:t>к) исследование факторов, воздействующих на живые организмы в ходе космического полета на околоземных космических аппаратах, в интересах развития технологий, в том числе проведение биологических экспериментов в ходе полетов обслуживаемых космических аппаратов в интересах получения научных данных о возможности многолетнего пребывания живых существ в космическом полете;</w:t>
+      </w:r>
+    </w:p>
+    <w:p>
+      <w:pPr>
+        <w:pStyle w:val="ConsPlusNormal"/>
+        <w:spacing w:before="220"/>
+        <w:ind w:firstLine="540"/>
+        <w:jc w:val="both"/>
+      </w:pPr>
+      <w:r>
+        <w:t>л) развитие после 2030 года программ космических исследований в части, касающейся астрофизики и изучения Солнца, включая разработку технологий поиска и освоения ресурсов Луны и астероидов, углубленное исследование планет земной группы и осуществление полетов автоматических космических аппаратов к дальним планетам, исследования в интересах получения научных данных применительно к полетам человека за пределами магнитосферы Земли.</w:t>
+      </w:r>
+    </w:p>
+    <w:p>
+      <w:pPr>
+        <w:pStyle w:val="ConsPlusNormal"/>
+        <w:spacing w:before="220"/>
+        <w:ind w:firstLine="540"/>
+        <w:jc w:val="both"/>
+      </w:pPr>
+      <w:r>
+        <w:t>15. Задачами государственной политики в области космической деятельности по развитию пилотируемых космических полетов являются:</w:t>
+      </w:r>
+    </w:p>
+    <w:p>
+      <w:pPr>
+        <w:pStyle w:val="ConsPlusNormal"/>
+        <w:spacing w:before="220"/>
+        <w:ind w:firstLine="540"/>
+        <w:jc w:val="both"/>
+      </w:pPr>
+      <w:r>
+        <w:t>а) продолжение до 2020 года эксплуатации Международной космической станции, ввод в состав ее российского сегмента многофункционального лабораторного модуля и специализированных или автономных свободнолетающих модулей - прототипов модулей для решения задач на высоких околоземных орбитах; начало летных испытаний пилотируемого корабля нового поколения перспективной пилотируемой транспортной системы для реализации программ научно-прикладных исследований и отработки технологий полетов к Луне; решение вопросов о целесообразности продления эксплуатации российского сегмента Международной космической станции после 2020 года или о завершении его эксплуатации и о подготовке к утилизации Международной космической станции в рамках международной кооперации;</w:t>
+      </w:r>
+    </w:p>
+    <w:p>
+      <w:pPr>
+        <w:pStyle w:val="ConsPlusNormal"/>
+        <w:spacing w:before="220"/>
+        <w:ind w:firstLine="540"/>
+        <w:jc w:val="both"/>
+      </w:pPr>
+      <w:r>
+        <w:t>б) реализация до 2030 года научно-прикладных исследований и расширение их спектра с использованием пилотируемого корабля нового поколения, а также специализированных или автономных свободнолетающих модулей, разработка роботизированных средств для изучения Луны и обеспечения пилотируемого полета на Луну, включая модификации пилотируемого транспортного корабля для полетов к Луне, лунного взлетно-посадочного комплекса и межорбитального буксира для пилотируемого корабля;</w:t>
+      </w:r>
+    </w:p>
+    <w:p>
+      <w:pPr>
+        <w:pStyle w:val="ConsPlusNormal"/>
+        <w:spacing w:before="220"/>
+        <w:ind w:firstLine="540"/>
+        <w:jc w:val="both"/>
+      </w:pPr>
+      <w:r>
+        <w:t>в) осуществление после 2030 года пилотируемых полетов в окололунное пространство и на Луну;</w:t>
+      </w:r>
+    </w:p>
+    <w:p>
+      <w:pPr>
+        <w:pStyle w:val="ConsPlusNormal"/>
+        <w:spacing w:before="220"/>
+        <w:ind w:firstLine="540"/>
+        <w:jc w:val="both"/>
+      </w:pPr>
+      <w:r>
+        <w:t>г) расширение после 2030 года области и масштабов освоения ближнего космоса; развертывание и эксплуатация на Луне постоянно действующей базы, обслуживание и ремонт на околоземных орбитах крупных космических аппаратов и межорбитальных буксиров, проведение работ по созданию научно-технического задела для осуществления в рамках международного сотрудничества пилотируемого полета на Марс.</w:t>
+      </w:r>
+    </w:p>
+    <w:p>
+      <w:pPr>
+        <w:pStyle w:val="ConsPlusNormal"/>
+        <w:spacing w:before="220"/>
+        <w:ind w:firstLine="540"/>
+        <w:jc w:val="both"/>
+      </w:pPr>
+      <w:r>
+        <w:t>16. Задачами государственной политики в области космической деятельности по развитию производственной и испытательной баз, базовых и критических промышленных технологий являются:</w:t>
+      </w:r>
+    </w:p>
+    <w:p>
+      <w:pPr>
+        <w:pStyle w:val="ConsPlusNormal"/>
+        <w:spacing w:before="220"/>
+        <w:ind w:firstLine="540"/>
+        <w:jc w:val="both"/>
+      </w:pPr>
+      <w:r>
+        <w:t xml:space="preserve">а) разработка и освоение перспективных базовых и критических промышленных технологий машиностроения, приборостроения и материаловедения, обеспечивающих производство перспективной космической техники нового поколения на основе электротехнических и </w:t>
+      </w:r>
+      <w:proofErr w:type="spellStart"/>
+      <w:r>
+        <w:t>радиоизделий</w:t>
+      </w:r>
+      <w:proofErr w:type="spellEnd"/>
+      <w:r>
+        <w:t xml:space="preserve"> собственного производства, в том числе производство таких изделий, основанных на новых физических принципах;</w:t>
+      </w:r>
+    </w:p>
+    <w:p>
+      <w:pPr>
+        <w:pStyle w:val="ConsPlusNormal"/>
+        <w:spacing w:before="220"/>
+        <w:ind w:firstLine="540"/>
+        <w:jc w:val="both"/>
+      </w:pPr>
+      <w:r>
+        <w:t xml:space="preserve">б) реализация комплекса мероприятий по поддержанию и развитию отечественной </w:t>
+      </w:r>
+      <w:r>
+        <w:lastRenderedPageBreak/>
+        <w:t>экспериментально-испытательной базы для отработки новой космической техники и перспективных технологий;</w:t>
+      </w:r>
+    </w:p>
+    <w:p>
+      <w:pPr>
+        <w:pStyle w:val="ConsPlusNormal"/>
+        <w:spacing w:before="220"/>
+        <w:ind w:firstLine="540"/>
+        <w:jc w:val="both"/>
+      </w:pPr>
+      <w:proofErr w:type="gramStart"/>
+      <w:r>
+        <w:t>в)создание</w:t>
+      </w:r>
+      <w:proofErr w:type="gramEnd"/>
+      <w:r>
+        <w:t xml:space="preserve"> специального технологического оборудования нового поколения (с программным управлением, широким внедрением ИПИ-технологий и автоматизацией мелкосерийного и единичного производства), обеспечивающего сохранение и совершенствование промышленных технологий изготовления и отработки космической техники;</w:t>
+      </w:r>
+    </w:p>
+    <w:p>
+      <w:pPr>
+        <w:pStyle w:val="ConsPlusNormal"/>
+        <w:spacing w:before="220"/>
+        <w:ind w:firstLine="540"/>
+        <w:jc w:val="both"/>
+      </w:pPr>
+      <w:r>
+        <w:t xml:space="preserve">г) освоение технологий создания бортовых стандартов частоты с повышенными характеристиками стабильности, унифицированных модульных элементов съемочных систем с предельно высокой разрешающей способностью, средств </w:t>
+      </w:r>
+      <w:proofErr w:type="spellStart"/>
+      <w:r>
+        <w:t>межспутниковой</w:t>
+      </w:r>
+      <w:proofErr w:type="spellEnd"/>
+      <w:r>
+        <w:t xml:space="preserve"> связи в оптическом и миллиметровом диапазонах, бортовой аппаратуры цифровой обработки сигналов и информации, бортовых ретрансляционных комплексов с характеристиками мирового уровня, </w:t>
+      </w:r>
+      <w:proofErr w:type="spellStart"/>
+      <w:r>
+        <w:t>микроэлектромеханических</w:t>
+      </w:r>
+      <w:proofErr w:type="spellEnd"/>
+      <w:r>
+        <w:t xml:space="preserve"> систем, составных телескопов с большими апертурами, работающих в различных диапазонах спектра излучений, новых </w:t>
+      </w:r>
+      <w:proofErr w:type="spellStart"/>
+      <w:r>
+        <w:t>датчиковых</w:t>
+      </w:r>
+      <w:proofErr w:type="spellEnd"/>
+      <w:r>
+        <w:t xml:space="preserve"> систем для регистрации космических лучей, создание источников ядерной энергии для решения задач энергообеспечения и транспортно-технического обслуживания лунных и межпланетных экспедиций;</w:t>
+      </w:r>
+    </w:p>
+    <w:p>
+      <w:pPr>
+        <w:pStyle w:val="ConsPlusNormal"/>
+        <w:spacing w:before="220"/>
+        <w:ind w:firstLine="540"/>
+        <w:jc w:val="both"/>
+      </w:pPr>
+      <w:r>
+        <w:t>д) совершенствование системы управления ракетно-космической промышленности, осуществление комплексных мероприятий по реструктуризации, техническому переоснащению и реконструкции предприятий ракетно-космической промышленности и объектов наземной космической инфраструктуры для обеспечения гарантированного производства и отработки ракетно-космической техники, включая;</w:t>
+      </w:r>
+    </w:p>
+    <w:p>
+      <w:pPr>
+        <w:pStyle w:val="ConsPlusNormal"/>
+        <w:spacing w:before="220"/>
+        <w:ind w:firstLine="540"/>
+        <w:jc w:val="both"/>
+      </w:pPr>
+      <w:r>
+        <w:t>преобразование структуры отрасли, направленное на объединение технологических и производственных звеньев ракетно-космической промышленности в единый производственно-технологический комплекс, для осуществления эффективной научно-технической политики, создания отечественной конкурентоспособной космической техники в интересах социально-экономической сферы и науки, а также для продвижения российской техники (товаров, работ и услуг) на потенциальные рынки с привлечением необходимых для этого ресурсов; совершенствование звена государственного управления, реализующего функции государственного заказчика и собственника государственных активов;</w:t>
+      </w:r>
+    </w:p>
+    <w:p>
+      <w:pPr>
+        <w:pStyle w:val="ConsPlusNormal"/>
+        <w:spacing w:before="220"/>
+        <w:ind w:firstLine="540"/>
+        <w:jc w:val="both"/>
+      </w:pPr>
+      <w:r>
+        <w:t>развитие производственного, конструкторского и научно-исследовательского потенциалов;</w:t>
+      </w:r>
+    </w:p>
+    <w:p>
+      <w:pPr>
+        <w:pStyle w:val="ConsPlusNormal"/>
+        <w:spacing w:before="220"/>
+        <w:ind w:firstLine="540"/>
+        <w:jc w:val="both"/>
+      </w:pPr>
+      <w:r>
+        <w:t>развитие элементов инфраструктуры ракетно-космической промышленности, обеспечивающих своевременное создание и внедрение инновационных решений в технической, технологической и организационной областях, подготовку и эффективное использование высококвалифицированных кадров, задействование всего спектра современных финансово-экономических механизмов, создающих благоприятные условия для динамичного развития деловой практики в области космической деятельности;</w:t>
+      </w:r>
+    </w:p>
+    <w:p>
+      <w:pPr>
+        <w:pStyle w:val="ConsPlusNormal"/>
+        <w:spacing w:before="220"/>
+        <w:ind w:firstLine="540"/>
+        <w:jc w:val="both"/>
+      </w:pPr>
+      <w:r>
+        <w:t>проведение политики, направленной на расширение государственно-частного партнерства в области космической деятельности.</w:t>
+      </w:r>
       <w:bookmarkStart w:id="0" w:name="_GoBack"/>
       <w:bookmarkEnd w:id="0"/>
     </w:p>
@@ -827,913 +1351,383 @@
         <w:pStyle w:val="1"/>
       </w:pPr>
       <w:r>
-        <w:t>VI. Задачи государственной политики в области космической</w:t>
+        <w:t>VII. Задачи международного сотрудничества в области</w:t>
       </w:r>
       <w:r>
         <w:t xml:space="preserve"> </w:t>
       </w:r>
       <w:r>
-        <w:t>де</w:t>
-      </w:r>
-      <w:r>
-        <w:t xml:space="preserve">ятельности в интересах развития </w:t>
-      </w:r>
-      <w:r>
-        <w:t>социально-экономической</w:t>
+        <w:t>космической деятельности</w:t>
+      </w:r>
+    </w:p>
+    <w:p>
+      <w:pPr>
+        <w:pStyle w:val="ConsPlusNormal"/>
+        <w:spacing w:before="280"/>
+        <w:ind w:firstLine="540"/>
+        <w:jc w:val="both"/>
+      </w:pPr>
+      <w:r>
+        <w:t>18. Задачами международного сотрудничества в области космической деятельности являются:</w:t>
+      </w:r>
+    </w:p>
+    <w:p>
+      <w:pPr>
+        <w:pStyle w:val="ConsPlusNormal"/>
+        <w:spacing w:before="220"/>
+        <w:ind w:firstLine="540"/>
+        <w:jc w:val="both"/>
+      </w:pPr>
+      <w:r>
+        <w:t>а) реализация на государственном уровне комплекса мер политического, правового, технического и организационного характера, эффективно обеспечивающих национальные интересы Российской Федерации в сфере международной космической деятельности и способствующих поддержанию и укреплению статуса России как одной из ведущих космических держав;</w:t>
+      </w:r>
+    </w:p>
+    <w:p>
+      <w:pPr>
+        <w:pStyle w:val="ConsPlusNormal"/>
+        <w:spacing w:before="220"/>
+        <w:ind w:firstLine="540"/>
+        <w:jc w:val="both"/>
+      </w:pPr>
+      <w:r>
+        <w:lastRenderedPageBreak/>
+        <w:t>б) активное участие в рассмотрении и решении вопросов, связанных с развитием международного космического права, включая целесообразность разработки всеобъемлющей Конвенции ООН по космическому праву, в целях обеспечения интересов Российской Федерации;</w:t>
+      </w:r>
+    </w:p>
+    <w:p>
+      <w:pPr>
+        <w:pStyle w:val="ConsPlusNormal"/>
+        <w:spacing w:before="220"/>
+        <w:ind w:firstLine="540"/>
+        <w:jc w:val="both"/>
+      </w:pPr>
+      <w:r>
+        <w:t>в) осуществление взаимодействия с технологически развитыми странами в сфере создания и использования космической техники, предполагающего взаимовыгодный и должным образом регулируемый обмен передовыми технологиями, совместную разработку ресурсоемких космических проектов, участие в реализации глобальных инициатив в области прикладного использования космических технологий, в том числе под эгидой ООН и региональных специализированных космических форумов, а также внедрение в отечественную практику передового зарубежного опыта;</w:t>
+      </w:r>
+    </w:p>
+    <w:p>
+      <w:pPr>
+        <w:pStyle w:val="ConsPlusNormal"/>
+        <w:spacing w:before="220"/>
+        <w:ind w:firstLine="540"/>
+        <w:jc w:val="both"/>
+      </w:pPr>
+      <w:r>
+        <w:t>г) налаживание эффективных форм сотрудничества со странами, стремящимися к участию в космической деятельности, в создании по их заказам образцов космической техники посредством развития деловых связей, предоставления им лицензий на применение технологий, оказания услуг по использованию космических систем связи, навигации и дистанционного зондирования Земли, по запускам космических аппаратов, а также по созданию российскими предприятиями востребованных космических систем;</w:t>
+      </w:r>
+    </w:p>
+    <w:p>
+      <w:pPr>
+        <w:pStyle w:val="ConsPlusNormal"/>
+        <w:spacing w:before="220"/>
+        <w:ind w:firstLine="540"/>
+        <w:jc w:val="both"/>
+      </w:pPr>
+      <w:r>
+        <w:t xml:space="preserve">д) активное проведение в рамках ООН и других международных форумов принципиальной линии Российской Федерации на сохранение космического пространства исключительно для мирных целей, в частности продвижение российских подходов к разработке Договора о предотвращении размещения оружия в космосе, мер </w:t>
+      </w:r>
+      <w:proofErr w:type="spellStart"/>
+      <w:r>
+        <w:t>транспарентности</w:t>
+      </w:r>
+      <w:proofErr w:type="spellEnd"/>
+      <w:r>
+        <w:t xml:space="preserve"> и укрепления доверия в космической деятельности, обеспечения ее безопасности и долгосрочной устойчивости;</w:t>
+      </w:r>
+    </w:p>
+    <w:p>
+      <w:pPr>
+        <w:pStyle w:val="ConsPlusNormal"/>
+        <w:spacing w:before="220"/>
+        <w:ind w:firstLine="540"/>
+        <w:jc w:val="both"/>
+      </w:pPr>
+      <w:r>
+        <w:t>е) активное участие в рассмотрении и решении на международном уровне проблем, связанных с техногенным засорением околоземного космического пространства, включая вопросы предупреждения образования и удаления космического мусора из зоны рабочих орбит космических аппаратов;</w:t>
+      </w:r>
+    </w:p>
+    <w:p>
+      <w:pPr>
+        <w:pStyle w:val="ConsPlusNormal"/>
+        <w:spacing w:before="220"/>
+        <w:ind w:firstLine="540"/>
+        <w:jc w:val="both"/>
+      </w:pPr>
+      <w:r>
+        <w:t>ж) проведение активной политики по информированию международного сообщества о достижениях и возможностях Российской Федерации в области космической деятельности.</w:t>
+      </w:r>
+    </w:p>
+    <w:p>
+      <w:pPr>
+        <w:pStyle w:val="ConsPlusNormal"/>
+        <w:ind w:firstLine="540"/>
+        <w:jc w:val="both"/>
+      </w:pPr>
+    </w:p>
+    <w:p>
+      <w:pPr>
+        <w:pStyle w:val="1"/>
+      </w:pPr>
+      <w:r>
+        <w:t>VIII. Задачи в области обеспечения безопасности</w:t>
       </w:r>
       <w:r>
         <w:t xml:space="preserve"> </w:t>
       </w:r>
       <w:r>
-        <w:t>сферы и науки</w:t>
-      </w:r>
-    </w:p>
-    <w:p>
-      <w:pPr>
-        <w:pStyle w:val="ConsPlusNormal"/>
-        <w:jc w:val="center"/>
-      </w:pPr>
-    </w:p>
-    <w:p>
-      <w:pPr>
-        <w:pStyle w:val="ConsPlusNormal"/>
-        <w:ind w:firstLine="540"/>
-        <w:jc w:val="both"/>
-      </w:pPr>
-      <w:r>
-        <w:t>13. Задачами государственной политики в области космической деятельности в интересах социально-экономического развития Российской Федерации являются:</w:t>
-      </w:r>
-    </w:p>
-    <w:p>
-      <w:pPr>
-        <w:pStyle w:val="ConsPlusNormal"/>
-        <w:spacing w:before="220"/>
-        <w:ind w:firstLine="540"/>
-        <w:jc w:val="both"/>
-      </w:pPr>
-      <w:r>
-        <w:t xml:space="preserve">а) обеспечение к 2015 году глобальной космической связи, вещания и ретрансляции, </w:t>
-      </w:r>
-      <w:proofErr w:type="spellStart"/>
-      <w:r>
-        <w:t>высокопериодичного</w:t>
-      </w:r>
-      <w:proofErr w:type="spellEnd"/>
-      <w:r>
-        <w:t xml:space="preserve"> наблюдения Земли и атмосферы из космоса, в том числе в интересах гидрометеорологической безопасности, картографирования, контроля чрезвычайных ситуаций и экологических бедствий, путем развертывания минимально необходимого состава орбитальной группировки космических аппаратов с использованием в том числе серийно изготавливаемых космических аппаратов;</w:t>
-      </w:r>
-    </w:p>
-    <w:p>
-      <w:pPr>
-        <w:pStyle w:val="ConsPlusNormal"/>
-        <w:spacing w:before="220"/>
-        <w:ind w:firstLine="540"/>
-        <w:jc w:val="both"/>
-      </w:pPr>
-      <w:r>
-        <w:t xml:space="preserve">б) развитие технологий координатно-временного и навигационного обеспечения, поддержание штатного состава орбитальной группировки системы ГЛОНАСС с использованием космических аппаратов с повышенными </w:t>
-      </w:r>
-      <w:proofErr w:type="spellStart"/>
-      <w:r>
-        <w:t>точностными</w:t>
-      </w:r>
-      <w:proofErr w:type="spellEnd"/>
-      <w:r>
-        <w:t xml:space="preserve"> характеристиками и сроком активного существования к 2015 году не менее 7 лет, а к 2020 году - с использованием космических аппаратов со сроком активного существования не менее 10 лет, обеспечение потребителей конкурентоспособной навигационной аппаратурой;</w:t>
-      </w:r>
-    </w:p>
-    <w:p>
-      <w:pPr>
-        <w:pStyle w:val="ConsPlusNormal"/>
-        <w:spacing w:before="220"/>
-        <w:ind w:firstLine="540"/>
-        <w:jc w:val="both"/>
-      </w:pPr>
-      <w:r>
-        <w:t>в) проведение работ по созданию системы доведения результатов применения космических комплексов и систем до потребителей из числа органов государственной власти и органов местного самоуправления, хозяйствующих субъектов и физических лиц;</w:t>
-      </w:r>
-    </w:p>
-    <w:p>
-      <w:pPr>
-        <w:pStyle w:val="ConsPlusNormal"/>
-        <w:spacing w:before="220"/>
-        <w:ind w:firstLine="540"/>
-        <w:jc w:val="both"/>
-      </w:pPr>
-      <w:r>
-        <w:t>г) формирование технологических платформ и благоприятных условий для динамичного развития частного сектора космической деятельности с учетом потенциала инновационного центра "</w:t>
-      </w:r>
-      <w:proofErr w:type="spellStart"/>
-      <w:r>
-        <w:t>Сколково</w:t>
-      </w:r>
-      <w:proofErr w:type="spellEnd"/>
-      <w:r>
-        <w:t>" и территориальных инновационных кластеров; привлечение высших учебных заведений, малого и среднего бизнеса к выполнению заказов, проведению исследований и разработок;</w:t>
-      </w:r>
-    </w:p>
-    <w:p>
-      <w:pPr>
-        <w:pStyle w:val="ConsPlusNormal"/>
-        <w:spacing w:before="220"/>
-        <w:ind w:firstLine="540"/>
-        <w:jc w:val="both"/>
-      </w:pPr>
-      <w:r>
-        <w:t>д) формирование благоприятной инвестиционной среды и развитие государственно-частного партнерства в сферах разработки, производства, применения космических средств и использование результатов космической деятельности в интересах потребителей;</w:t>
-      </w:r>
-    </w:p>
-    <w:p>
-      <w:pPr>
-        <w:pStyle w:val="ConsPlusNormal"/>
-        <w:spacing w:before="220"/>
-        <w:ind w:firstLine="540"/>
-        <w:jc w:val="both"/>
-      </w:pPr>
-      <w:r>
-        <w:t>е) завершение к 2020 году переоснащения орбитальных группировок космическими аппаратами, отвечающими внутренним потребностям и спросу на мировом рынке, в составе, позволяющем решать необходимые задачи в интересах внутренних потребителей и обеспечивающем выход на космический рынок развивающихся стран, поэтапная передача основных прикладных направлений космической деятельности в сферу ответственности частного бизнеса, создание и поддержка компаний - операторов космических услуг; разработка системы обслуживания отдельных космических аппаратов на орбитах;</w:t>
-      </w:r>
-    </w:p>
-    <w:p>
-      <w:pPr>
-        <w:pStyle w:val="ConsPlusNormal"/>
-        <w:spacing w:before="220"/>
-        <w:ind w:firstLine="540"/>
-        <w:jc w:val="both"/>
-      </w:pPr>
-      <w:r>
-        <w:t xml:space="preserve">ж) наращивание к 2030 году орбитальных группировок космических аппаратов до необходимого уровня; создание космических аппаратов преимущественно на базе блочной целевой аппаратуры и унифицированных платформ, которые должны быть обслуживаемыми, модульными, оснащаться для каждого весового класса (малые, средние, тяжелые) </w:t>
-      </w:r>
+        <w:t>космической деятельности</w:t>
+      </w:r>
+    </w:p>
+    <w:p>
+      <w:pPr>
+        <w:pStyle w:val="ConsPlusNormal"/>
+        <w:spacing w:before="240"/>
+        <w:ind w:firstLine="540"/>
+        <w:jc w:val="both"/>
+      </w:pPr>
+      <w:r>
+        <w:t>19. Задачами в области обеспечения безопасности космической деятельности являются:</w:t>
+      </w:r>
+    </w:p>
+    <w:p>
+      <w:pPr>
+        <w:pStyle w:val="ConsPlusNormal"/>
+        <w:spacing w:before="220"/>
+        <w:ind w:firstLine="540"/>
+        <w:jc w:val="both"/>
+      </w:pPr>
+      <w:r>
+        <w:t>а) совершенствование государственного регулирования порядка допуска операторов, использующих иностранные космические системы и средства, в информационное пространство Российской Федерации;</w:t>
+      </w:r>
+    </w:p>
+    <w:p>
+      <w:pPr>
+        <w:pStyle w:val="ConsPlusNormal"/>
+        <w:spacing w:before="220"/>
+        <w:ind w:firstLine="540"/>
+        <w:jc w:val="both"/>
+      </w:pPr>
+      <w:r>
+        <w:t>б) создание единой государственной системы информационно-аналитического обеспечения безопасности космической деятельности и системы взаимодействия соответствующих федеральных органов исполнительной власти на случай возникновения кризисных ситуаций, связанных с космической деятельностью, включая взаимодействие на международном уровне;</w:t>
+      </w:r>
+    </w:p>
+    <w:p>
+      <w:pPr>
+        <w:pStyle w:val="ConsPlusNormal"/>
+        <w:spacing w:before="220"/>
+        <w:ind w:firstLine="540"/>
+        <w:jc w:val="both"/>
+      </w:pPr>
+      <w:r>
+        <w:t>в) выявление фактов воздействия на космические системы, комплексы и средства социально-экономического назначения и обеспечение их защиты, а также защиты получаемой с их использованием информации от несанкционированных действий;</w:t>
+      </w:r>
+    </w:p>
+    <w:p>
+      <w:pPr>
+        <w:pStyle w:val="ConsPlusNormal"/>
+        <w:spacing w:before="220"/>
+        <w:ind w:firstLine="540"/>
+        <w:jc w:val="both"/>
+      </w:pPr>
+      <w:r>
+        <w:t>г) обеспечение экологической безопасности космической деятельности, внедрение технологий и конструкций, снижающих образование космического мусора при запусках и эксплуатации изделий ракетно-космической техники.</w:t>
+      </w:r>
+    </w:p>
+    <w:p>
+      <w:pPr>
+        <w:pStyle w:val="ConsPlusNormal"/>
+        <w:ind w:firstLine="540"/>
+        <w:jc w:val="both"/>
+      </w:pPr>
+    </w:p>
+    <w:p>
+      <w:pPr>
+        <w:pStyle w:val="1"/>
+      </w:pPr>
       <w:r>
         <w:lastRenderedPageBreak/>
-        <w:t>унифицированной целевой и служебной аппаратурой ограниченного перечня со стандартизованными интерфейсами служебного и информационного обмена; расширение сферы деятельности частного бизнеса в реализации основных направлений космической деятельности; выход на мировой космический рынок автоматических космических аппаратов; создание и начало применения пилотируемых и автоматических космических аппаратов для обслуживания (в том числе для заправки) космических аппаратов на орбитах;</w:t>
-      </w:r>
-    </w:p>
-    <w:p>
-      <w:pPr>
-        <w:pStyle w:val="ConsPlusNormal"/>
-        <w:spacing w:before="220"/>
-        <w:ind w:firstLine="540"/>
-        <w:jc w:val="both"/>
-      </w:pPr>
-      <w:r>
-        <w:t>з) переход после 2030 года на обслуживаемые в полете космические аппараты, обеспечивающие рациональное комплексирование задач на борту, имеющие блочную (модульную) структуру с максимальной унификацией целевых и обеспечивающих приборов и систем мирового уровня.</w:t>
-      </w:r>
-    </w:p>
-    <w:p>
-      <w:pPr>
-        <w:pStyle w:val="ConsPlusNormal"/>
-        <w:spacing w:before="220"/>
-        <w:ind w:firstLine="540"/>
-        <w:jc w:val="both"/>
-      </w:pPr>
-      <w:r>
-        <w:t>14. Задачами государственной политики в области космической деятельности в интересах фундаментальных космических исследований являются:</w:t>
-      </w:r>
-    </w:p>
-    <w:p>
-      <w:pPr>
-        <w:pStyle w:val="ConsPlusNormal"/>
-        <w:spacing w:before="220"/>
-        <w:ind w:firstLine="540"/>
-        <w:jc w:val="both"/>
-      </w:pPr>
-      <w:r>
-        <w:t>а) реализация к 2015 году потенциала для создания космических средств и решения наиболее актуальных задач, включая развертывание и эксплуатацию космических обсерваторий для проведения исследований астрофизических объектов в радио-, рентгеновском и гамма-диапазонах спектра электромагнитного излучения, создание на базе унифицированной платформы дешевых малоразмерных космических аппаратов для решения отдельных актуальных задач исследования космических лучей и солнечно-земных связей, возобновление комплексных исследований Луны с использованием автоматических космических аппаратов, изучение клеточных и молекулярных механизмов влияния невесомости и других эффектов воздействия космического пространства, участие в международных космических проектах по исследованию Луны, Марса и системы Юпитера;</w:t>
-      </w:r>
-    </w:p>
-    <w:p>
-      <w:pPr>
-        <w:pStyle w:val="ConsPlusNormal"/>
-        <w:spacing w:before="220"/>
-        <w:ind w:firstLine="540"/>
-        <w:jc w:val="both"/>
-      </w:pPr>
-      <w:r>
-        <w:t>б) создание к 2020 году отечественных космических обсерваторий для проведения исследований астрофизических объектов в ультрафиолетовом, гамма- и миллиметровом диапазонах спектров электромагнитных излучений со сверхвысокими чувствительностью и разрешающей способностью;</w:t>
-      </w:r>
-    </w:p>
-    <w:p>
-      <w:pPr>
-        <w:pStyle w:val="ConsPlusNormal"/>
-        <w:spacing w:before="220"/>
-        <w:ind w:firstLine="540"/>
-        <w:jc w:val="both"/>
-      </w:pPr>
-      <w:r>
-        <w:t>в) проведение углубленных исследований Луны с окололунной орбиты и на ее поверхности автоматическими космическими аппаратами, в том числе с использованием луноходов и средств доставки образцов лунного грунта на Землю, выбор районов размещения автоматических лунных баз;</w:t>
-      </w:r>
-    </w:p>
-    <w:p>
-      <w:pPr>
-        <w:pStyle w:val="ConsPlusNormal"/>
-        <w:spacing w:before="220"/>
-        <w:ind w:firstLine="540"/>
-        <w:jc w:val="both"/>
-      </w:pPr>
-      <w:r>
-        <w:t>г) активное участие в международной кооперации по исследованию Солнца, Луны, планет и малых тел Солнечной системы;</w:t>
-      </w:r>
-    </w:p>
-    <w:p>
-      <w:pPr>
-        <w:pStyle w:val="ConsPlusNormal"/>
-        <w:spacing w:before="220"/>
-        <w:ind w:firstLine="540"/>
-        <w:jc w:val="both"/>
-      </w:pPr>
-      <w:r>
-        <w:t xml:space="preserve">д) изучение биологических эффектов лунной и марсианской силы тяжести, создаваемой с помощью бортовых центрифуг на </w:t>
-      </w:r>
-      <w:proofErr w:type="spellStart"/>
-      <w:r>
-        <w:t>биоспутниках</w:t>
-      </w:r>
-      <w:proofErr w:type="spellEnd"/>
-      <w:r>
-        <w:t xml:space="preserve">, проведение исследований комбинированных биологических эффектов невесомости и ионизирующей радиации в ходе полетов по </w:t>
-      </w:r>
-      <w:proofErr w:type="spellStart"/>
-      <w:r>
-        <w:t>высокоапогейным</w:t>
-      </w:r>
-      <w:proofErr w:type="spellEnd"/>
-      <w:r>
-        <w:t xml:space="preserve"> орбитам;</w:t>
-      </w:r>
-    </w:p>
-    <w:p>
-      <w:pPr>
-        <w:pStyle w:val="ConsPlusNormal"/>
-        <w:spacing w:before="220"/>
-        <w:ind w:firstLine="540"/>
-        <w:jc w:val="both"/>
-      </w:pPr>
-      <w:r>
-        <w:t>е) создание к 2030 году и эксплуатация автоматических космических аппаратов, в том числе обслуживаемых, для астрофизических исследований в интересах решения ключевых проблем космологии;</w:t>
-      </w:r>
-    </w:p>
-    <w:p>
-      <w:pPr>
-        <w:pStyle w:val="ConsPlusNormal"/>
-        <w:spacing w:before="220"/>
-        <w:ind w:firstLine="540"/>
-        <w:jc w:val="both"/>
-      </w:pPr>
-      <w:r>
-        <w:t>ж) доставка на Землю грунта с Фобоса и Марса;</w:t>
-      </w:r>
-    </w:p>
-    <w:p>
-      <w:pPr>
-        <w:pStyle w:val="ConsPlusNormal"/>
-        <w:spacing w:before="220"/>
-        <w:ind w:firstLine="540"/>
-        <w:jc w:val="both"/>
-      </w:pPr>
-      <w:r>
-        <w:t xml:space="preserve">з) развертывание космических систем для глобального </w:t>
-      </w:r>
-      <w:proofErr w:type="spellStart"/>
-      <w:r>
-        <w:t>стереообзора</w:t>
-      </w:r>
-      <w:proofErr w:type="spellEnd"/>
-      <w:r>
-        <w:t xml:space="preserve"> Солнца, контроля солнечной активности и космической погоды, дальнейшее углубленное изучение Луны в интересах ее освоения и развертывание элементов автоматической лунной базы, размещение на поверхности Луны космической обсерватории;</w:t>
-      </w:r>
-    </w:p>
-    <w:p>
-      <w:pPr>
-        <w:pStyle w:val="ConsPlusNormal"/>
-        <w:spacing w:before="220"/>
-        <w:ind w:firstLine="540"/>
-        <w:jc w:val="both"/>
-      </w:pPr>
-      <w:r>
-        <w:t xml:space="preserve">и) осуществление полетов автоматических космических аппаратов к планетам и другим </w:t>
+        <w:t>IX. Результаты реализации целей государственной политики</w:t>
+      </w:r>
+      <w:r>
+        <w:t xml:space="preserve"> </w:t>
+      </w:r>
+      <w:r>
+        <w:t>в области космической деятельности</w:t>
+      </w:r>
+    </w:p>
+    <w:p>
+      <w:pPr>
+        <w:pStyle w:val="ConsPlusNormal"/>
+        <w:ind w:firstLine="540"/>
+        <w:jc w:val="both"/>
+      </w:pPr>
+    </w:p>
+    <w:p>
+      <w:pPr>
+        <w:pStyle w:val="ConsPlusNormal"/>
+        <w:ind w:firstLine="540"/>
+        <w:jc w:val="both"/>
+      </w:pPr>
+      <w:r>
+        <w:t>20. Реализация целей государственной политики в области космической деятельности обеспечивается посредством использования и развития существующих научно-технического и производственного потенциалов по созданию перспективных средств выведения, межорбитальных буксиров, целевых и служебных систем автоматических космических аппаратов, пилотируемых кораблей нового поколения, элементов инфраструктуры для деятельности в дальнем космосе, прорывных технологий для решения целевых задач и производственных технологий. В результате их реализации будет обеспечено:</w:t>
+      </w:r>
+    </w:p>
+    <w:p>
+      <w:pPr>
+        <w:pStyle w:val="ConsPlusNormal"/>
+        <w:spacing w:before="220"/>
+        <w:ind w:firstLine="540"/>
+        <w:jc w:val="both"/>
+      </w:pPr>
+      <w:r>
+        <w:t>а) к 2020 году:</w:t>
+      </w:r>
+    </w:p>
+    <w:p>
+      <w:pPr>
+        <w:pStyle w:val="ConsPlusNormal"/>
+        <w:spacing w:before="220"/>
+        <w:ind w:firstLine="540"/>
+        <w:jc w:val="both"/>
+      </w:pPr>
+      <w:r>
+        <w:t>поддержание статуса России как одной из ведущих космических держав;</w:t>
+      </w:r>
+    </w:p>
+    <w:p>
+      <w:pPr>
+        <w:pStyle w:val="ConsPlusNormal"/>
+        <w:spacing w:before="220"/>
+        <w:ind w:firstLine="540"/>
+        <w:jc w:val="both"/>
+      </w:pPr>
+      <w:r>
+        <w:t>развертывание минимально необходимых орбитальных группировок космических аппаратов и удовлетворение текущих потребностей социально-экономической сферы и науки за счет использования результатов космической деятельности;</w:t>
+      </w:r>
+    </w:p>
+    <w:p>
+      <w:pPr>
+        <w:pStyle w:val="ConsPlusNormal"/>
+        <w:spacing w:before="220"/>
+        <w:ind w:firstLine="540"/>
+        <w:jc w:val="both"/>
+      </w:pPr>
+      <w:r>
+        <w:t>достижение Россией степени самодостаточности в обеспечении своей космической деятельности по всему спектру решаемых задач;</w:t>
+      </w:r>
+    </w:p>
+    <w:p>
+      <w:pPr>
+        <w:pStyle w:val="ConsPlusNormal"/>
+        <w:spacing w:before="220"/>
+        <w:ind w:firstLine="540"/>
+        <w:jc w:val="both"/>
+      </w:pPr>
+      <w:r>
+        <w:t>создание и ввод в эксплуатацию на территории Российской Федерации нового космодрома "Восточный", обеспечивающего гарантированный запуск со своей территории автоматических и пилотируемых космических аппаратов;</w:t>
+      </w:r>
+    </w:p>
+    <w:p>
+      <w:pPr>
+        <w:pStyle w:val="ConsPlusNormal"/>
+        <w:spacing w:before="220"/>
+        <w:ind w:firstLine="540"/>
+        <w:jc w:val="both"/>
+      </w:pPr>
+      <w:r>
+        <w:t>обеспечение постоянного пребывания экипажей Российской Федерации в космосе, решение основного комплекса проблем длительного пребывания и сохранения работоспособности космонавтов в условиях космоса, а также отработки приборов и агрегатов перспективных космических средств в условиях космоса с использованием Международной космической станции;</w:t>
+      </w:r>
+    </w:p>
+    <w:p>
+      <w:pPr>
+        <w:pStyle w:val="ConsPlusNormal"/>
+        <w:spacing w:before="220"/>
+        <w:ind w:firstLine="540"/>
+        <w:jc w:val="both"/>
+      </w:pPr>
+      <w:r>
+        <w:t>создание перспективного пилотируемого космического корабля;</w:t>
+      </w:r>
+    </w:p>
+    <w:p>
+      <w:pPr>
+        <w:pStyle w:val="ConsPlusNormal"/>
+        <w:spacing w:before="220"/>
+        <w:ind w:firstLine="540"/>
+        <w:jc w:val="both"/>
+      </w:pPr>
+      <w:r>
+        <w:t>создание научно-технического и технологического потенциалов для реализации масштабных проектов, в том числе для углубленного изучения планет и других тел Солнечной системы;</w:t>
+      </w:r>
+    </w:p>
+    <w:p>
+      <w:pPr>
+        <w:pStyle w:val="ConsPlusNormal"/>
+        <w:spacing w:before="220"/>
+        <w:ind w:firstLine="540"/>
+        <w:jc w:val="both"/>
+      </w:pPr>
+      <w:r>
+        <w:t>б) к 2030 году:</w:t>
+      </w:r>
+    </w:p>
+    <w:p>
+      <w:pPr>
+        <w:pStyle w:val="ConsPlusNormal"/>
+        <w:spacing w:before="220"/>
+        <w:ind w:firstLine="540"/>
+        <w:jc w:val="both"/>
+      </w:pPr>
+      <w:r>
+        <w:t>укрепление статуса России как одной из ведущих космических держав;</w:t>
+      </w:r>
+    </w:p>
+    <w:p>
+      <w:pPr>
+        <w:pStyle w:val="ConsPlusNormal"/>
+        <w:spacing w:before="220"/>
+        <w:ind w:firstLine="540"/>
+        <w:jc w:val="both"/>
+      </w:pPr>
+      <w:r>
+        <w:t>развертывание и поддержание полномасштабных орбитальных группировок космических аппаратов, обеспечивающих удовлетворение в полном объеме прогнозируемых потребностей социально-экономической сферы и науки в результатах космической деятельности;</w:t>
+      </w:r>
+    </w:p>
+    <w:p>
+      <w:pPr>
+        <w:pStyle w:val="ConsPlusNormal"/>
+        <w:spacing w:before="220"/>
+        <w:ind w:firstLine="540"/>
+        <w:jc w:val="both"/>
+      </w:pPr>
+      <w:r>
+        <w:t>расширение возможностей России по обеспечению гарантированного доступа в космос со своей территории, дальнейшее развитие космодрома "Восточный", создание космического ракетного комплекса сверхтяжелого класса грузоподъемностью свыше 50 тонн, создание необходимого парка разгонных блоков и космических буксиров;</w:t>
+      </w:r>
+    </w:p>
+    <w:p>
+      <w:pPr>
+        <w:pStyle w:val="ConsPlusNormal"/>
+        <w:spacing w:before="220"/>
+        <w:ind w:firstLine="540"/>
+        <w:jc w:val="both"/>
+      </w:pPr>
+      <w:r>
+        <w:t>осуществление пилотируемых полетов с выполнением космических исследований и экспериментов на высоких околоземных орбитах, создание средств и осуществление пилотируемого полета на Луну, разработка элементов лунной инфраструктуры;</w:t>
+      </w:r>
+    </w:p>
+    <w:p>
+      <w:pPr>
+        <w:pStyle w:val="ConsPlusNormal"/>
+        <w:spacing w:before="220"/>
+        <w:ind w:firstLine="540"/>
+        <w:jc w:val="both"/>
+      </w:pPr>
+      <w:r>
+        <w:t xml:space="preserve">выполнение научной программы астрофизических исследований новыми методами, </w:t>
       </w:r>
       <w:r>
         <w:lastRenderedPageBreak/>
-        <w:t>телам земной группы и в систему Юпитера, контактные исследования малых тел Солнечной системы, доставка образцов веществ с небесных тел Солнечной системы;</w:t>
-      </w:r>
-    </w:p>
-    <w:p>
-      <w:pPr>
-        <w:pStyle w:val="ConsPlusNormal"/>
-        <w:spacing w:before="220"/>
-        <w:ind w:firstLine="540"/>
-        <w:jc w:val="both"/>
-      </w:pPr>
-      <w:r>
-        <w:t>к) исследование факторов, воздействующих на живые организмы в ходе космического полета на околоземных космических аппаратах, в интересах развития технологий, в том числе проведение биологических экспериментов в ходе полетов обслуживаемых космических аппаратов в интересах получения научных данных о возможности многолетнего пребывания живых существ в космическом полете;</w:t>
-      </w:r>
-    </w:p>
-    <w:p>
-      <w:pPr>
-        <w:pStyle w:val="ConsPlusNormal"/>
-        <w:spacing w:before="220"/>
-        <w:ind w:firstLine="540"/>
-        <w:jc w:val="both"/>
-      </w:pPr>
-      <w:r>
-        <w:t>л) развитие после 2030 года программ космических исследований в части, касающейся астрофизики и изучения Солнца, включая разработку технологий поиска и освоения ресурсов Луны и астероидов, углубленное исследование планет земной группы и осуществление полетов автоматических космических аппаратов к дальним планетам, исследования в интересах получения научных данных применительно к полетам человека за пределами магнитосферы Земли.</w:t>
-      </w:r>
-    </w:p>
-    <w:p>
-      <w:pPr>
-        <w:pStyle w:val="ConsPlusNormal"/>
-        <w:spacing w:before="220"/>
-        <w:ind w:firstLine="540"/>
-        <w:jc w:val="both"/>
-      </w:pPr>
-      <w:r>
-        <w:t>15. Задачами государственной политики в области космической деятельности по развитию пилотируемых космических полетов являются:</w:t>
-      </w:r>
-    </w:p>
-    <w:p>
-      <w:pPr>
-        <w:pStyle w:val="ConsPlusNormal"/>
-        <w:spacing w:before="220"/>
-        <w:ind w:firstLine="540"/>
-        <w:jc w:val="both"/>
-      </w:pPr>
-      <w:r>
-        <w:t>а) продолжение до 2020 года эксплуатации Международной космической станции, ввод в состав ее российского сегмента многофункционального лабораторного модуля и специализированных или автономных свободнолетающих модулей - прототипов модулей для решения задач на высоких околоземных орбитах; начало летных испытаний пилотируемого корабля нового поколения перспективной пилотируемой транспортной системы для реализации программ научно-прикладных исследований и отработки технологий полетов к Луне; решение вопросов о целесообразности продления эксплуатации российского сегмента Международной космической станции после 2020 года или о завершении его эксплуатации и о подготовке к утилизации Международной космической станции в рамках международной кооперации;</w:t>
-      </w:r>
-    </w:p>
-    <w:p>
-      <w:pPr>
-        <w:pStyle w:val="ConsPlusNormal"/>
-        <w:spacing w:before="220"/>
-        <w:ind w:firstLine="540"/>
-        <w:jc w:val="both"/>
-      </w:pPr>
-      <w:r>
-        <w:t>б) реализация до 2030 года научно-прикладных исследований и расширение их спектра с использованием пилотируемого корабля нового поколения, а также специализированных или автономных свободнолетающих модулей, разработка роботизированных средств для изучения Луны и обеспечения пилотируемого полета на Луну, включая модификации пилотируемого транспортного корабля для полетов к Луне, лунного взлетно-посадочного комплекса и межорбитального буксира для пилотируемого корабля;</w:t>
-      </w:r>
-    </w:p>
-    <w:p>
-      <w:pPr>
-        <w:pStyle w:val="ConsPlusNormal"/>
-        <w:spacing w:before="220"/>
-        <w:ind w:firstLine="540"/>
-        <w:jc w:val="both"/>
-      </w:pPr>
-      <w:r>
-        <w:t>в) осуществление после 2030 года пилотируемых полетов в окололунное пространство и на Луну;</w:t>
-      </w:r>
-    </w:p>
-    <w:p>
-      <w:pPr>
-        <w:pStyle w:val="ConsPlusNormal"/>
-        <w:spacing w:before="220"/>
-        <w:ind w:firstLine="540"/>
-        <w:jc w:val="both"/>
-      </w:pPr>
-      <w:r>
-        <w:t>г) расширение после 2030 года области и масштабов освоения ближнего космоса; развертывание и эксплуатация на Луне постоянно действующей базы, обслуживание и ремонт на околоземных орбитах крупных космических аппаратов и межорбитальных буксиров, проведение работ по созданию научно-технического задела для осуществления в рамках международного сотрудничества пилотируемого полета на Марс.</w:t>
-      </w:r>
-    </w:p>
-    <w:p>
-      <w:pPr>
-        <w:pStyle w:val="ConsPlusNormal"/>
-        <w:spacing w:before="220"/>
-        <w:ind w:firstLine="540"/>
-        <w:jc w:val="both"/>
-      </w:pPr>
-      <w:r>
-        <w:t>16. Задачами государственной политики в области космической деятельности по развитию производственной и испытательной баз, базовых и критических промышленных технологий являются:</w:t>
-      </w:r>
-    </w:p>
-    <w:p>
-      <w:pPr>
-        <w:pStyle w:val="ConsPlusNormal"/>
-        <w:spacing w:before="220"/>
-        <w:ind w:firstLine="540"/>
-        <w:jc w:val="both"/>
-      </w:pPr>
-      <w:r>
-        <w:t xml:space="preserve">а) разработка и освоение перспективных базовых и критических промышленных технологий машиностроения, приборостроения и материаловедения, обеспечивающих производство перспективной космической техники нового поколения на основе электротехнических и </w:t>
-      </w:r>
-      <w:proofErr w:type="spellStart"/>
-      <w:r>
-        <w:t>радиоизделий</w:t>
-      </w:r>
-      <w:proofErr w:type="spellEnd"/>
-      <w:r>
-        <w:t xml:space="preserve"> собственного производства, в том числе производство таких изделий, основанных на новых физических принципах;</w:t>
-      </w:r>
-    </w:p>
-    <w:p>
-      <w:pPr>
-        <w:pStyle w:val="ConsPlusNormal"/>
-        <w:spacing w:before="220"/>
-        <w:ind w:firstLine="540"/>
-        <w:jc w:val="both"/>
-      </w:pPr>
-      <w:r>
-        <w:t xml:space="preserve">б) реализация комплекса мероприятий по поддержанию и развитию отечественной </w:t>
-      </w:r>
-      <w:r>
-        <w:lastRenderedPageBreak/>
-        <w:t>экспериментально-испытательной базы для отработки новой космической техники и перспективных технологий;</w:t>
-      </w:r>
-    </w:p>
-    <w:p>
-      <w:pPr>
-        <w:pStyle w:val="ConsPlusNormal"/>
-        <w:spacing w:before="220"/>
-        <w:ind w:firstLine="540"/>
-        <w:jc w:val="both"/>
-      </w:pPr>
-      <w:proofErr w:type="gramStart"/>
-      <w:r>
-        <w:t>в)создание</w:t>
-      </w:r>
-      <w:proofErr w:type="gramEnd"/>
-      <w:r>
-        <w:t xml:space="preserve"> специального технологического оборудования нового поколения (с программным управлением, широким внедрением ИПИ-технологий и автоматизацией мелкосерийного и единичного производства), обеспечивающего сохранение и совершенствование промышленных технологий изготовления и отработки космической техники;</w:t>
-      </w:r>
-    </w:p>
-    <w:p>
-      <w:pPr>
-        <w:pStyle w:val="ConsPlusNormal"/>
-        <w:spacing w:before="220"/>
-        <w:ind w:firstLine="540"/>
-        <w:jc w:val="both"/>
-      </w:pPr>
-      <w:r>
-        <w:t xml:space="preserve">г) освоение технологий создания бортовых стандартов частоты с повышенными характеристиками стабильности, унифицированных модульных элементов съемочных систем с предельно высокой разрешающей способностью, средств </w:t>
-      </w:r>
-      <w:proofErr w:type="spellStart"/>
-      <w:r>
-        <w:t>межспутниковой</w:t>
-      </w:r>
-      <w:proofErr w:type="spellEnd"/>
-      <w:r>
-        <w:t xml:space="preserve"> связи в оптическом и миллиметровом диапазонах, бортовой аппаратуры цифровой обработки сигналов и информации, бортовых ретрансляционных комплексов с характеристиками мирового уровня, </w:t>
-      </w:r>
-      <w:proofErr w:type="spellStart"/>
-      <w:r>
-        <w:t>микроэлектромеханических</w:t>
-      </w:r>
-      <w:proofErr w:type="spellEnd"/>
-      <w:r>
-        <w:t xml:space="preserve"> систем, составных телескопов с большими апертурами, работающих в различных диапазонах спектра излучений, новых </w:t>
-      </w:r>
-      <w:proofErr w:type="spellStart"/>
-      <w:r>
-        <w:t>датчиковых</w:t>
-      </w:r>
-      <w:proofErr w:type="spellEnd"/>
-      <w:r>
-        <w:t xml:space="preserve"> систем для регистрации космических лучей, создание источников ядерной энергии для решения задач энергообеспечения и транспортно-технического обслуживания лунных и межпланетных экспедиций;</w:t>
-      </w:r>
-    </w:p>
-    <w:p>
-      <w:pPr>
-        <w:pStyle w:val="ConsPlusNormal"/>
-        <w:spacing w:before="220"/>
-        <w:ind w:firstLine="540"/>
-        <w:jc w:val="both"/>
-      </w:pPr>
-      <w:r>
-        <w:t>д) совершенствование системы управления ракетно-космической промышленности, осуществление комплексных мероприятий по реструктуризации, техническому переоснащению и реконструкции предприятий ракетно-космической промышленности и объектов наземной космической инфраструктуры для обеспечения гарантированного производства и отработки ракетно-космической техники, включая;</w:t>
-      </w:r>
-    </w:p>
-    <w:p>
-      <w:pPr>
-        <w:pStyle w:val="ConsPlusNormal"/>
-        <w:spacing w:before="220"/>
-        <w:ind w:firstLine="540"/>
-        <w:jc w:val="both"/>
-      </w:pPr>
-      <w:r>
-        <w:t>преобразование структуры отрасли, направленное на объединение технологических и производственных звеньев ракетно-космической промышленности в единый производственно-технологический комплекс, для осуществления эффективной научно-технической политики, создания отечественной конкурентоспособной космической техники в интересах социально-экономической сферы и науки, а также для продвижения российской техники (товаров, работ и услуг) на потенциальные рынки с привлечением необходимых для этого ресурсов; совершенствование звена государственного управления, реализующего функции государственного заказчика и собственника государственных активов;</w:t>
-      </w:r>
-    </w:p>
-    <w:p>
-      <w:pPr>
-        <w:pStyle w:val="ConsPlusNormal"/>
-        <w:spacing w:before="220"/>
-        <w:ind w:firstLine="540"/>
-        <w:jc w:val="both"/>
-      </w:pPr>
-      <w:r>
-        <w:t>развитие производственного, конструкторского и научно-исследовательского потенциалов;</w:t>
-      </w:r>
-    </w:p>
-    <w:p>
-      <w:pPr>
-        <w:pStyle w:val="ConsPlusNormal"/>
-        <w:spacing w:before="220"/>
-        <w:ind w:firstLine="540"/>
-        <w:jc w:val="both"/>
-      </w:pPr>
-      <w:r>
-        <w:t>развитие элементов инфраструктуры ракетно-космической промышленности, обеспечивающих своевременное создание и внедрение инновационных решений в технической, технологической и организационной областях, подготовку и эффективное использование высококвалифицированных кадров, задействование всего спектра современных финансово-экономических механизмов, создающих благоприятные условия для динамичного развития деловой практики в области космической деятельности;</w:t>
-      </w:r>
-    </w:p>
-    <w:p>
-      <w:pPr>
-        <w:pStyle w:val="ConsPlusNormal"/>
-        <w:spacing w:before="220"/>
-        <w:ind w:firstLine="540"/>
-        <w:jc w:val="both"/>
-      </w:pPr>
-      <w:r>
-        <w:t>проведение политики, направленной на расширение государственно-частного партнерства в области космической деятельности.</w:t>
-      </w:r>
-    </w:p>
-    <w:p>
-      <w:pPr>
-        <w:pStyle w:val="ConsPlusNormal"/>
-        <w:ind w:firstLine="540"/>
-        <w:jc w:val="both"/>
-      </w:pPr>
-    </w:p>
-    <w:p>
-      <w:pPr>
-        <w:pStyle w:val="1"/>
-      </w:pPr>
-      <w:r>
-        <w:t>VII. Задачи международного сотрудничества в области</w:t>
-      </w:r>
-      <w:r>
-        <w:t xml:space="preserve"> </w:t>
-      </w:r>
-      <w:r>
-        <w:t>космической деятельности</w:t>
-      </w:r>
-    </w:p>
-    <w:p>
-      <w:pPr>
-        <w:pStyle w:val="ConsPlusNormal"/>
-        <w:spacing w:before="280"/>
-        <w:ind w:firstLine="540"/>
-        <w:jc w:val="both"/>
-      </w:pPr>
-      <w:r>
-        <w:t>18. Задачами международного сотрудничества в области космической деятельности являются:</w:t>
-      </w:r>
-    </w:p>
-    <w:p>
-      <w:pPr>
-        <w:pStyle w:val="ConsPlusNormal"/>
-        <w:spacing w:before="220"/>
-        <w:ind w:firstLine="540"/>
-        <w:jc w:val="both"/>
-      </w:pPr>
-      <w:r>
-        <w:t xml:space="preserve">а) реализация на государственном уровне комплекса мер политического, правового, технического и организационного характера, эффективно обеспечивающих национальные интересы Российской Федерации в сфере международной космической деятельности и способствующих поддержанию и укреплению статуса России как одной из ведущих космических </w:t>
-      </w:r>
-      <w:r>
-        <w:lastRenderedPageBreak/>
-        <w:t>держав;</w:t>
-      </w:r>
-    </w:p>
-    <w:p>
-      <w:pPr>
-        <w:pStyle w:val="ConsPlusNormal"/>
-        <w:spacing w:before="220"/>
-        <w:ind w:firstLine="540"/>
-        <w:jc w:val="both"/>
-      </w:pPr>
-      <w:r>
-        <w:t>б) активное участие в рассмотрении и решении вопросов, связанных с развитием международного космического права, включая целесообразность разработки всеобъемлющей Конвенции ООН по космическому праву, в целях обеспечения интересов Российской Федерации;</w:t>
-      </w:r>
-    </w:p>
-    <w:p>
-      <w:pPr>
-        <w:pStyle w:val="ConsPlusNormal"/>
-        <w:spacing w:before="220"/>
-        <w:ind w:firstLine="540"/>
-        <w:jc w:val="both"/>
-      </w:pPr>
-      <w:r>
-        <w:t>в) осуществление взаимодействия с технологически развитыми странами в сфере создания и использования космической техники, предполагающего взаимовыгодный и должным образом регулируемый обмен передовыми технологиями, совместную разработку ресурсоемких космических проектов, участие в реализации глобальных инициатив в области прикладного использования космических технологий, в том числе под эгидой ООН и региональных специализированных космических форумов, а также внедрение в отечественную практику передового зарубежного опыта;</w:t>
-      </w:r>
-    </w:p>
-    <w:p>
-      <w:pPr>
-        <w:pStyle w:val="ConsPlusNormal"/>
-        <w:spacing w:before="220"/>
-        <w:ind w:firstLine="540"/>
-        <w:jc w:val="both"/>
-      </w:pPr>
-      <w:r>
-        <w:t>г) налаживание эффективных форм сотрудничества со странами, стремящимися к участию в космической деятельности, в создании по их заказам образцов космической техники посредством развития деловых связей, предоставления им лицензий на применение технологий, оказания услуг по использованию космических систем связи, навигации и дистанционного зондирования Земли, по запускам космических аппаратов, а также по созданию российскими предприятиями востребованных космических систем;</w:t>
-      </w:r>
-    </w:p>
-    <w:p>
-      <w:pPr>
-        <w:pStyle w:val="ConsPlusNormal"/>
-        <w:spacing w:before="220"/>
-        <w:ind w:firstLine="540"/>
-        <w:jc w:val="both"/>
-      </w:pPr>
-      <w:r>
-        <w:t xml:space="preserve">д) активное проведение в рамках ООН и других международных форумов принципиальной линии Российской Федерации на сохранение космического пространства исключительно для мирных целей, в частности продвижение российских подходов к разработке Договора о предотвращении размещения оружия в космосе, мер </w:t>
-      </w:r>
-      <w:proofErr w:type="spellStart"/>
-      <w:r>
-        <w:t>транспарентности</w:t>
-      </w:r>
-      <w:proofErr w:type="spellEnd"/>
-      <w:r>
-        <w:t xml:space="preserve"> и укрепления доверия в космической деятельности, обеспечения ее безопасности и долгосрочной устойчивости;</w:t>
-      </w:r>
-    </w:p>
-    <w:p>
-      <w:pPr>
-        <w:pStyle w:val="ConsPlusNormal"/>
-        <w:spacing w:before="220"/>
-        <w:ind w:firstLine="540"/>
-        <w:jc w:val="both"/>
-      </w:pPr>
-      <w:r>
-        <w:t>е) активное участие в рассмотрении и решении на международном уровне проблем, связанных с техногенным засорением околоземного космического пространства, включая вопросы предупреждения образования и удаления космического мусора из зоны рабочих орбит космических аппаратов;</w:t>
-      </w:r>
-    </w:p>
-    <w:p>
-      <w:pPr>
-        <w:pStyle w:val="ConsPlusNormal"/>
-        <w:spacing w:before="220"/>
-        <w:ind w:firstLine="540"/>
-        <w:jc w:val="both"/>
-      </w:pPr>
-      <w:r>
-        <w:t>ж) проведение активной политики по информированию международного сообщества о достижениях и возможностях Российской Федерации в области космической деятельности.</w:t>
-      </w:r>
-    </w:p>
-    <w:p>
-      <w:pPr>
-        <w:pStyle w:val="ConsPlusNormal"/>
-        <w:ind w:firstLine="540"/>
-        <w:jc w:val="both"/>
-      </w:pPr>
-    </w:p>
-    <w:p>
-      <w:pPr>
-        <w:pStyle w:val="1"/>
-      </w:pPr>
-      <w:r>
-        <w:t>VIII. Задачи в области обеспечения безопасности</w:t>
-      </w:r>
-      <w:r>
-        <w:t xml:space="preserve"> </w:t>
-      </w:r>
-      <w:r>
-        <w:t>космической деятельности</w:t>
-      </w:r>
-    </w:p>
-    <w:p>
-      <w:pPr>
-        <w:pStyle w:val="ConsPlusNormal"/>
-        <w:spacing w:before="240"/>
-        <w:ind w:firstLine="540"/>
-        <w:jc w:val="both"/>
-      </w:pPr>
-      <w:r>
-        <w:t>19. Задачами в области обеспечения безопасности космической деятельности являются:</w:t>
-      </w:r>
-    </w:p>
-    <w:p>
-      <w:pPr>
-        <w:pStyle w:val="ConsPlusNormal"/>
-        <w:spacing w:before="220"/>
-        <w:ind w:firstLine="540"/>
-        <w:jc w:val="both"/>
-      </w:pPr>
-      <w:r>
-        <w:t>а) совершенствование государственного регулирования порядка допуска операторов, использующих иностранные космические системы и средства, в информационное пространство Российской Федерации;</w:t>
-      </w:r>
-    </w:p>
-    <w:p>
-      <w:pPr>
-        <w:pStyle w:val="ConsPlusNormal"/>
-        <w:spacing w:before="220"/>
-        <w:ind w:firstLine="540"/>
-        <w:jc w:val="both"/>
-      </w:pPr>
-      <w:r>
-        <w:t>б) создание единой государственной системы информационно-аналитического обеспечения безопасности космической деятельности и системы взаимодействия соответствующих федеральных органов исполнительной власти на случай возникновения кризисных ситуаций, связанных с космической деятельностью, включая взаимодействие на международном уровне;</w:t>
-      </w:r>
-    </w:p>
-    <w:p>
-      <w:pPr>
-        <w:pStyle w:val="ConsPlusNormal"/>
-        <w:spacing w:before="220"/>
-        <w:ind w:firstLine="540"/>
-        <w:jc w:val="both"/>
-      </w:pPr>
-      <w:r>
-        <w:t>в) выявление фактов воздействия на космические системы, комплексы и средства социально-экономического назначения и обеспечение их защиты, а также защиты получаемой с их использованием информации от несанкционированных действий;</w:t>
-      </w:r>
-    </w:p>
-    <w:p>
-      <w:pPr>
-        <w:pStyle w:val="ConsPlusNormal"/>
-        <w:spacing w:before="220"/>
-        <w:ind w:firstLine="540"/>
-        <w:jc w:val="both"/>
-      </w:pPr>
-      <w:r>
-        <w:t>г) обеспечение экологической безопасности космической деятельности, внедрение технологий и конструкций, снижающих образование космического мусора при запусках и эксплуатации изделий ракетно-космической техники.</w:t>
-      </w:r>
-    </w:p>
-    <w:p>
-      <w:pPr>
-        <w:pStyle w:val="ConsPlusNormal"/>
-        <w:ind w:firstLine="540"/>
-        <w:jc w:val="both"/>
-      </w:pPr>
-    </w:p>
-    <w:p>
-      <w:pPr>
-        <w:pStyle w:val="1"/>
-      </w:pPr>
-      <w:r>
-        <w:t>IX. Результаты реализации целей государственной политики</w:t>
-      </w:r>
-      <w:r>
-        <w:t xml:space="preserve"> </w:t>
-      </w:r>
-      <w:r>
-        <w:t>в области космической деятельности</w:t>
-      </w:r>
-    </w:p>
-    <w:p>
-      <w:pPr>
-        <w:pStyle w:val="ConsPlusNormal"/>
-        <w:ind w:firstLine="540"/>
-        <w:jc w:val="both"/>
-      </w:pPr>
-    </w:p>
-    <w:p>
-      <w:pPr>
-        <w:pStyle w:val="ConsPlusNormal"/>
-        <w:ind w:firstLine="540"/>
-        <w:jc w:val="both"/>
-      </w:pPr>
-      <w:r>
-        <w:t>20. Реализация целей государственной политики в области космической деятельности обеспечивается посредством использования и развития существующих научно-технического и производственного потенциалов по созданию перспективных средств выведения, межорбитальных буксиров, целевых и служебных систем автоматических космических аппаратов, пилотируемых кораблей нового поколения, элементов инфраструктуры для деятельности в дальнем космосе, прорывных технологий для решения целевых задач и производственных технологий. В результате их реализации будет обеспечено:</w:t>
-      </w:r>
-    </w:p>
-    <w:p>
-      <w:pPr>
-        <w:pStyle w:val="ConsPlusNormal"/>
-        <w:spacing w:before="220"/>
-        <w:ind w:firstLine="540"/>
-        <w:jc w:val="both"/>
-      </w:pPr>
-      <w:r>
-        <w:t>а) к 2020 году:</w:t>
-      </w:r>
-    </w:p>
-    <w:p>
-      <w:pPr>
-        <w:pStyle w:val="ConsPlusNormal"/>
-        <w:spacing w:before="220"/>
-        <w:ind w:firstLine="540"/>
-        <w:jc w:val="both"/>
-      </w:pPr>
-      <w:r>
-        <w:t>поддержание статуса России как одной из ведущих космических держав;</w:t>
-      </w:r>
-    </w:p>
-    <w:p>
-      <w:pPr>
-        <w:pStyle w:val="ConsPlusNormal"/>
-        <w:spacing w:before="220"/>
-        <w:ind w:firstLine="540"/>
-        <w:jc w:val="both"/>
-      </w:pPr>
-      <w:r>
-        <w:t>развертывание минимально необходимых орбитальных группировок космических аппаратов и удовлетворение текущих потребностей социально-экономической сферы и науки за счет использования результатов космической деятельности;</w:t>
-      </w:r>
-    </w:p>
-    <w:p>
-      <w:pPr>
-        <w:pStyle w:val="ConsPlusNormal"/>
-        <w:spacing w:before="220"/>
-        <w:ind w:firstLine="540"/>
-        <w:jc w:val="both"/>
-      </w:pPr>
-      <w:r>
-        <w:t>достижение Россией степени самодостаточности в обеспечении своей космической деятельности по всему спектру решаемых задач;</w:t>
-      </w:r>
-    </w:p>
-    <w:p>
-      <w:pPr>
-        <w:pStyle w:val="ConsPlusNormal"/>
-        <w:spacing w:before="220"/>
-        <w:ind w:firstLine="540"/>
-        <w:jc w:val="both"/>
-      </w:pPr>
-      <w:r>
-        <w:t>создание и ввод в эксплуатацию на территории Российской Федерации нового космодрома "Восточный", обеспечивающего гарантированный запуск со своей территории автоматических и пилотируемых космических аппаратов;</w:t>
-      </w:r>
-    </w:p>
-    <w:p>
-      <w:pPr>
-        <w:pStyle w:val="ConsPlusNormal"/>
-        <w:spacing w:before="220"/>
-        <w:ind w:firstLine="540"/>
-        <w:jc w:val="both"/>
-      </w:pPr>
-      <w:r>
-        <w:t>обеспечение постоянного пребывания экипажей Российской Федерации в космосе, решение основного комплекса проблем длительного пребывания и сохранения работоспособности космонавтов в условиях космоса, а также отработки приборов и агрегатов перспективных космических средств в условиях космоса с использованием Международной космической станции;</w:t>
-      </w:r>
-    </w:p>
-    <w:p>
-      <w:pPr>
-        <w:pStyle w:val="ConsPlusNormal"/>
-        <w:spacing w:before="220"/>
-        <w:ind w:firstLine="540"/>
-        <w:jc w:val="both"/>
-      </w:pPr>
-      <w:r>
-        <w:t>создание перспективного пилотируемого космического корабля;</w:t>
-      </w:r>
-    </w:p>
-    <w:p>
-      <w:pPr>
-        <w:pStyle w:val="ConsPlusNormal"/>
-        <w:spacing w:before="220"/>
-        <w:ind w:firstLine="540"/>
-        <w:jc w:val="both"/>
-      </w:pPr>
-      <w:r>
-        <w:t>создание научно-технического и технологического потенциалов для реализации масштабных проектов, в том числе для углубленного изучения планет и других тел Солнечной системы;</w:t>
-      </w:r>
-    </w:p>
-    <w:p>
-      <w:pPr>
-        <w:pStyle w:val="ConsPlusNormal"/>
-        <w:spacing w:before="220"/>
-        <w:ind w:firstLine="540"/>
-        <w:jc w:val="both"/>
-      </w:pPr>
-      <w:r>
-        <w:t>б) к 2030 году:</w:t>
-      </w:r>
-    </w:p>
-    <w:p>
-      <w:pPr>
-        <w:pStyle w:val="ConsPlusNormal"/>
-        <w:spacing w:before="220"/>
-        <w:ind w:firstLine="540"/>
-        <w:jc w:val="both"/>
-      </w:pPr>
-      <w:r>
-        <w:t>укрепление статуса России как одной из ведущих космических держав;</w:t>
-      </w:r>
-    </w:p>
-    <w:p>
-      <w:pPr>
-        <w:pStyle w:val="ConsPlusNormal"/>
-        <w:spacing w:before="220"/>
-        <w:ind w:firstLine="540"/>
-        <w:jc w:val="both"/>
-      </w:pPr>
-      <w:r>
-        <w:t>развертывание и поддержание полномасштабных орбитальных группировок космических аппаратов, обеспечивающих удовлетворение в полном объеме прогнозируемых потребностей социально-экономической сферы и науки в результатах космической деятельности;</w:t>
-      </w:r>
-    </w:p>
-    <w:p>
-      <w:pPr>
-        <w:pStyle w:val="ConsPlusNormal"/>
-        <w:spacing w:before="220"/>
-        <w:ind w:firstLine="540"/>
-        <w:jc w:val="both"/>
-      </w:pPr>
-      <w:r>
-        <w:t>расширение возможностей России по обеспечению гарантированного доступа в космос со своей территории, дальнейшее развитие космодрома "Восточный", создание космического ракетного комплекса сверхтяжелого класса грузоподъемностью свыше 50 тонн, создание необходимого парка разгонных блоков и космических буксиров;</w:t>
-      </w:r>
-    </w:p>
-    <w:p>
-      <w:pPr>
-        <w:pStyle w:val="ConsPlusNormal"/>
-        <w:spacing w:before="220"/>
-        <w:ind w:firstLine="540"/>
-        <w:jc w:val="both"/>
-      </w:pPr>
-      <w:r>
-        <w:t>осуществление пилотируемых полетов с выполнением космических исследований и экспериментов на высоких околоземных орбитах, создание средств и осуществление пилотируемого полета на Луну, разработка элементов лунной инфраструктуры;</w:t>
-      </w:r>
-    </w:p>
-    <w:p>
-      <w:pPr>
-        <w:pStyle w:val="ConsPlusNormal"/>
-        <w:spacing w:before="220"/>
-        <w:ind w:firstLine="540"/>
-        <w:jc w:val="both"/>
-      </w:pPr>
-      <w:r>
-        <w:lastRenderedPageBreak/>
-        <w:t>выполнение научной программы астрофизических исследований новыми методами, определение характеристик внесолнечных планетных систем, изучение Солнца с близкого расстояния, детальное изучение поверхности и недр Луны, применение автоматических средств для исследований и последующего освоения Луны с возможностью их обслуживания и ремонта, продолжение активных исследований, в том числе в рамках международной кооперации, Марса, Венеры, системы Юпитера и Сатурна, а также астероидов автоматическими космическими аппаратами, получение новых научных данных о возможности многолетнего пребывания живых существ в космическом полете, надежное прогнозирование эволюции Земли, поиск путей предотвращения возможных космических угроз Земле и ее биосфере;</w:t>
+        <w:t>определение характеристик внесолнечных планетных систем, изучение Солнца с близкого расстояния, детальное изучение поверхности и недр Луны, применение автоматических средств для исследований и последующего освоения Луны с возможностью их обслуживания и ремонта, продолжение активных исследований, в том числе в рамках международной кооперации, Марса, Венеры, системы Юпитера и Сатурна, а также астероидов автоматическими космическими аппаратами, получение новых научных данных о возможности многолетнего пребывания живых существ в космическом полете, надежное прогнозирование эволюции Земли, поиск путей предотвращения возможных космических угроз Земле и ее биосфере;</w:t>
       </w:r>
     </w:p>
     <w:p>
